--- a/lab/3/Lab3.docx
+++ b/lab/3/Lab3.docx
@@ -1,66 +1,286 @@
 
 <file path=word/document.xml><?xml version="1.0" encoding="utf-8"?>
-<w:document xmlns:wpc="http://schemas.microsoft.com/office/word/2010/wordprocessingCanvas" xmlns:cx="http://schemas.microsoft.com/office/drawing/2014/chartex" xmlns:cx1="http://schemas.microsoft.com/office/drawing/2015/9/8/chartex" xmlns:cx2="http://schemas.microsoft.com/office/drawing/2015/10/21/chartex" xmlns:cx3="http://schemas.microsoft.com/office/drawing/2016/5/9/chartex" xmlns:cx4="http://schemas.microsoft.com/office/drawing/2016/5/10/chartex" xmlns:cx5="http://schemas.microsoft.com/office/drawing/2016/5/11/chartex" xmlns:cx6="http://schemas.microsoft.com/office/drawing/2016/5/12/chartex" xmlns:cx7="http://schemas.microsoft.com/office/drawing/2016/5/13/chartex" xmlns:cx8="http://schemas.microsoft.com/office/drawing/2016/5/14/chartex" xmlns:mc="http://schemas.openxmlformats.org/markup-compatibility/2006" xmlns:aink="http://schemas.microsoft.com/office/drawing/2016/ink" xmlns:am3d="http://schemas.microsoft.com/office/drawing/2017/model3d" xmlns:o="urn:schemas-microsoft-com:office:office" xmlns:oel="http://schemas.microsoft.com/office/2019/extlst" xmlns:r="http://schemas.openxmlformats.org/officeDocument/2006/relationships" xmlns:m="http://schemas.openxmlformats.org/officeDocument/2006/math" xmlns:v="urn:schemas-microsoft-com:vml" xmlns:wp14="http://schemas.microsoft.com/office/word/2010/wordprocessingDrawing" xmlns:wp="http://schemas.openxmlformats.org/drawingml/2006/wordprocessingDrawing" xmlns:w10="urn:schemas-microsoft-com:office:word" xmlns:w="http://schemas.openxmlformats.org/wordprocessingml/2006/main" xmlns:w14="http://schemas.microsoft.com/office/word/2010/wordml" xmlns:w15="http://schemas.microsoft.com/office/word/2012/wordml" xmlns:w16cex="http://schemas.microsoft.com/office/word/2018/wordml/cex" xmlns:w16cid="http://schemas.microsoft.com/office/word/2016/wordml/cid" xmlns:w16="http://schemas.microsoft.com/office/word/2018/wordml" xmlns:w16du="http://schemas.microsoft.com/office/word/2023/wordml/word16du" xmlns:w16sdtdh="http://schemas.microsoft.com/office/word/2020/wordml/sdtdatahash" xmlns:w16se="http://schemas.microsoft.com/office/word/2015/wordml/symex" xmlns:wpg="http://schemas.microsoft.com/office/word/2010/wordprocessingGroup" xmlns:wpi="http://schemas.microsoft.com/office/word/2010/wordprocessingInk" xmlns:wne="http://schemas.microsoft.com/office/word/2006/wordml" xmlns:wps="http://schemas.microsoft.com/office/word/2010/wordprocessingShape" mc:Ignorable="w14 w15 w16se w16cid w16 w16cex w16sdtdh w16du wp14">
+<w:document xmlns:wpc="http://schemas.microsoft.com/office/word/2010/wordprocessingCanvas" xmlns:cx="http://schemas.microsoft.com/office/drawing/2014/chartex" xmlns:cx1="http://schemas.microsoft.com/office/drawing/2015/9/8/chartex" xmlns:cx2="http://schemas.microsoft.com/office/drawing/2015/10/21/chartex" xmlns:cx3="http://schemas.microsoft.com/office/drawing/2016/5/9/chartex" xmlns:cx4="http://schemas.microsoft.com/office/drawing/2016/5/10/chartex" xmlns:cx5="http://schemas.microsoft.com/office/drawing/2016/5/11/chartex" xmlns:cx6="http://schemas.microsoft.com/office/drawing/2016/5/12/chartex" xmlns:cx7="http://schemas.microsoft.com/office/drawing/2016/5/13/chartex" xmlns:cx8="http://schemas.microsoft.com/office/drawing/2016/5/14/chartex" xmlns:mc="http://schemas.openxmlformats.org/markup-compatibility/2006" xmlns:aink="http://schemas.microsoft.com/office/drawing/2016/ink" xmlns:am3d="http://schemas.microsoft.com/office/drawing/2017/model3d" xmlns:o="urn:schemas-microsoft-com:office:office" xmlns:oel="http://schemas.microsoft.com/office/2019/extlst" xmlns:r="http://schemas.openxmlformats.org/officeDocument/2006/relationships" xmlns:m="http://schemas.openxmlformats.org/officeDocument/2006/math" xmlns:v="urn:schemas-microsoft-com:vml" xmlns:wp14="http://schemas.microsoft.com/office/word/2010/wordprocessingDrawing" xmlns:wp="http://schemas.openxmlformats.org/drawingml/2006/wordprocessingDrawing" xmlns:w10="urn:schemas-microsoft-com:office:word" xmlns:w="http://schemas.openxmlformats.org/wordprocessingml/2006/main" xmlns:w14="http://schemas.microsoft.com/office/word/2010/wordml" xmlns:w15="http://schemas.microsoft.com/office/word/2012/wordml" xmlns:w16cex="http://schemas.microsoft.com/office/word/2018/wordml/cex" xmlns:w16cid="http://schemas.microsoft.com/office/word/2016/wordml/cid" xmlns:w16="http://schemas.microsoft.com/office/word/2018/wordml" xmlns:w16du="http://schemas.microsoft.com/office/word/2023/wordml/word16du" xmlns:w16sdtdh="http://schemas.microsoft.com/office/word/2020/wordml/sdtdatahash" xmlns:w16sdtfl="http://schemas.microsoft.com/office/word/2024/wordml/sdtformatlock" xmlns:w16se="http://schemas.microsoft.com/office/word/2015/wordml/symex" xmlns:wpg="http://schemas.microsoft.com/office/word/2010/wordprocessingGroup" xmlns:wpi="http://schemas.microsoft.com/office/word/2010/wordprocessingInk" xmlns:wne="http://schemas.microsoft.com/office/word/2006/wordml" xmlns:wps="http://schemas.microsoft.com/office/word/2010/wordprocessingShape" mc:Ignorable="w14 w15 w16se w16cid w16 w16cex w16sdtdh w16sdtfl w16du wp14">
   <w:body>
     <w:p>
       <w:pPr>
-        <w:jc w:val="center"/>
-      </w:pPr>
-      <w:r>
-        <w:t>Lab3: Task</w:t>
-      </w:r>
-    </w:p>
-    <w:p>
-      <w:pPr>
-        <w:spacing w:before="100" w:beforeAutospacing="1" w:after="100" w:afterAutospacing="1" w:line="240" w:lineRule="auto"/>
+        <w:numPr>
+          <w:ilvl w:val="0"/>
+          <w:numId w:val="1"/>
+        </w:numPr>
+      </w:pPr>
+      <w:r>
         <w:rPr>
           <w:b/>
           <w:bCs/>
         </w:rPr>
+        <w:t>Augmentation + Regularization</w:t>
+      </w:r>
+      <w:r>
+        <w:t>:</w:t>
+      </w:r>
+    </w:p>
+    <w:p>
+      <w:pPr>
+        <w:numPr>
+          <w:ilvl w:val="1"/>
+          <w:numId w:val="1"/>
+        </w:numPr>
       </w:pPr>
       <w:r>
         <w:rPr>
           <w:b/>
           <w:bCs/>
         </w:rPr>
-        <w:t xml:space="preserve">Task1: </w:t>
-      </w:r>
+        <w:t>Performance</w:t>
+      </w:r>
+      <w:r>
+        <w:t>: Achieved the highest accuracy and lowest loss among all experiments, indicating that combining data augmentation with regularization significantly improves model performance.</w:t>
+      </w:r>
+    </w:p>
+    <w:p>
+      <w:pPr>
+        <w:numPr>
+          <w:ilvl w:val="1"/>
+          <w:numId w:val="1"/>
+        </w:numPr>
+      </w:pPr>
       <w:r>
         <w:rPr>
           <w:b/>
           <w:bCs/>
         </w:rPr>
-        <w:t xml:space="preserve">Implement a MLP model, apply some augmentation techniques, try to achieve best </w:t>
-      </w:r>
-      <w:proofErr w:type="gramStart"/>
+        <w:t>Trend</w:t>
+      </w:r>
+      <w:r>
+        <w:t>: Accuracy quickly reaches near 1.0, and loss stabilizes at a very low value. The model converges well without signs of overfitting.</w:t>
+      </w:r>
+    </w:p>
+    <w:p>
+      <w:pPr>
+        <w:numPr>
+          <w:ilvl w:val="0"/>
+          <w:numId w:val="1"/>
+        </w:numPr>
+      </w:pPr>
       <w:r>
         <w:rPr>
           <w:b/>
           <w:bCs/>
         </w:rPr>
-        <w:t>training</w:t>
-      </w:r>
+        <w:t>Regularization Only</w:t>
+      </w:r>
+      <w:r>
+        <w:t>:</w:t>
+      </w:r>
+    </w:p>
+    <w:p>
+      <w:pPr>
+        <w:numPr>
+          <w:ilvl w:val="1"/>
+          <w:numId w:val="1"/>
+        </w:numPr>
+      </w:pPr>
       <w:r>
         <w:rPr>
           <w:b/>
           <w:bCs/>
         </w:rPr>
-        <w:t xml:space="preserve"> ,</w:t>
-      </w:r>
-      <w:proofErr w:type="gramEnd"/>
+        <w:t>Performance</w:t>
+      </w:r>
+      <w:r>
+        <w:t>: Accuracy is high but slightly lower compared to augmentation + regularization. Loss is slightly higher as well.</w:t>
+      </w:r>
+    </w:p>
+    <w:p>
+      <w:pPr>
+        <w:numPr>
+          <w:ilvl w:val="1"/>
+          <w:numId w:val="1"/>
+        </w:numPr>
+      </w:pPr>
       <w:r>
         <w:rPr>
           <w:b/>
           <w:bCs/>
         </w:rPr>
-        <w:t xml:space="preserve"> test and validation accuracy. </w:t>
-      </w:r>
+        <w:t>Trend</w:t>
+      </w:r>
+      <w:r>
+        <w:t>: Regularization alone improves the model's performance to some extent, but the lack of data augmentation limits its generalization ability.</w:t>
+      </w:r>
+    </w:p>
+    <w:p>
+      <w:pPr>
+        <w:numPr>
+          <w:ilvl w:val="0"/>
+          <w:numId w:val="1"/>
+        </w:numPr>
+      </w:pPr>
       <w:r>
         <w:rPr>
           <w:b/>
           <w:bCs/>
         </w:rPr>
-        <w:t xml:space="preserve">Download the dataset from Kaggle, iris, MINIST or other dataset which you want to use for implementing the task. </w:t>
+        <w:t>Original (No Augmentation, No Regularization)</w:t>
+      </w:r>
+      <w:r>
+        <w:t>:</w:t>
+      </w:r>
+    </w:p>
+    <w:p>
+      <w:pPr>
+        <w:numPr>
+          <w:ilvl w:val="1"/>
+          <w:numId w:val="1"/>
+        </w:numPr>
+      </w:pPr>
+      <w:r>
+        <w:rPr>
+          <w:b/>
+          <w:bCs/>
+        </w:rPr>
+        <w:t>Performance</w:t>
+      </w:r>
+      <w:r>
+        <w:t>: Displays the worst performance, with lower accuracy and higher loss. The model struggles with overfitting and lacks generalization.</w:t>
+      </w:r>
+    </w:p>
+    <w:p>
+      <w:pPr>
+        <w:numPr>
+          <w:ilvl w:val="1"/>
+          <w:numId w:val="1"/>
+        </w:numPr>
+      </w:pPr>
+      <w:r>
+        <w:rPr>
+          <w:b/>
+          <w:bCs/>
+        </w:rPr>
+        <w:t>Trend</w:t>
+      </w:r>
+      <w:r>
+        <w:t>: Accuracy increases slower, and the final loss is relatively higher, indicating the model cannot fully learn robust features without augmentation or regularization.</w:t>
+      </w:r>
+    </w:p>
+    <w:p>
+      <w:pPr>
+        <w:numPr>
+          <w:ilvl w:val="0"/>
+          <w:numId w:val="1"/>
+        </w:numPr>
+      </w:pPr>
+      <w:r>
+        <w:rPr>
+          <w:b/>
+          <w:bCs/>
+        </w:rPr>
+        <w:t>Augmentation Only</w:t>
+      </w:r>
+      <w:r>
+        <w:t>:</w:t>
+      </w:r>
+    </w:p>
+    <w:p>
+      <w:pPr>
+        <w:numPr>
+          <w:ilvl w:val="1"/>
+          <w:numId w:val="1"/>
+        </w:numPr>
+      </w:pPr>
+      <w:r>
+        <w:rPr>
+          <w:b/>
+          <w:bCs/>
+        </w:rPr>
+        <w:t>Performance</w:t>
+      </w:r>
+      <w:r>
+        <w:t>: Performs better than regularization alone but slightly worse than combining augmentation with regularization. The accuracy is high, and the loss decreases effectively.</w:t>
+      </w:r>
+    </w:p>
+    <w:p>
+      <w:pPr>
+        <w:numPr>
+          <w:ilvl w:val="1"/>
+          <w:numId w:val="1"/>
+        </w:numPr>
+      </w:pPr>
+      <w:r>
+        <w:rPr>
+          <w:b/>
+          <w:bCs/>
+        </w:rPr>
+        <w:t>Trend</w:t>
+      </w:r>
+      <w:r>
+        <w:t>: Data augmentation improves generalization, but the lack of regularization leaves room for further improvement.</w:t>
+      </w:r>
+    </w:p>
+    <w:p>
+      <w:pPr>
+        <w:rPr>
+          <w:b/>
+          <w:bCs/>
+        </w:rPr>
+      </w:pPr>
+      <w:r>
+        <w:rPr>
+          <w:b/>
+          <w:bCs/>
+        </w:rPr>
+        <w:t>Conclusion:</w:t>
+      </w:r>
+    </w:p>
+    <w:p>
+      <w:pPr>
+        <w:numPr>
+          <w:ilvl w:val="0"/>
+          <w:numId w:val="2"/>
+        </w:numPr>
+      </w:pPr>
+      <w:r>
+        <w:t xml:space="preserve">The </w:t>
+      </w:r>
+      <w:r>
+        <w:rPr>
+          <w:b/>
+          <w:bCs/>
+        </w:rPr>
+        <w:t>combination of augmentation and regularization</w:t>
+      </w:r>
+      <w:r>
+        <w:t xml:space="preserve"> delivers the best performance, enabling the model to generalize better while avoiding overfitting.</w:t>
+      </w:r>
+    </w:p>
+    <w:p>
+      <w:pPr>
+        <w:numPr>
+          <w:ilvl w:val="0"/>
+          <w:numId w:val="2"/>
+        </w:numPr>
+      </w:pPr>
+      <w:r>
+        <w:rPr>
+          <w:b/>
+          <w:bCs/>
+        </w:rPr>
+        <w:t>Augmentation alone</w:t>
+      </w:r>
+      <w:r>
+        <w:t xml:space="preserve"> helps generalization more than regularization alone.</w:t>
+      </w:r>
+    </w:p>
+    <w:p>
+      <w:pPr>
+        <w:numPr>
+          <w:ilvl w:val="0"/>
+          <w:numId w:val="2"/>
+        </w:numPr>
+      </w:pPr>
+      <w:r>
+        <w:t>Without augmentation or regularization, the model performs poorly and struggles to learn effectively.</w:t>
       </w:r>
     </w:p>
     <w:p>
@@ -71,33 +291,306 @@
       </w:pPr>
     </w:p>
     <w:sectPr>
-      <w:pgSz w:w="12240" w:h="15840"/>
-      <w:pgMar w:top="1440" w:right="1440" w:bottom="1440" w:left="1440" w:header="720" w:footer="720" w:gutter="0"/>
-      <w:cols w:space="720"/>
-      <w:docGrid w:linePitch="360"/>
+      <w:pgSz w:w="11906" w:h="16838"/>
+      <w:pgMar w:top="1440" w:right="1800" w:bottom="1440" w:left="1800" w:header="851" w:footer="992" w:gutter="0"/>
+      <w:cols w:space="425"/>
+      <w:docGrid w:type="lines" w:linePitch="312"/>
     </w:sectPr>
   </w:body>
 </w:document>
 </file>
 
+<file path=word/numbering.xml><?xml version="1.0" encoding="utf-8"?>
+<w:numbering xmlns:wpc="http://schemas.microsoft.com/office/word/2010/wordprocessingCanvas" xmlns:cx="http://schemas.microsoft.com/office/drawing/2014/chartex" xmlns:cx1="http://schemas.microsoft.com/office/drawing/2015/9/8/chartex" xmlns:cx2="http://schemas.microsoft.com/office/drawing/2015/10/21/chartex" xmlns:cx3="http://schemas.microsoft.com/office/drawing/2016/5/9/chartex" xmlns:cx4="http://schemas.microsoft.com/office/drawing/2016/5/10/chartex" xmlns:cx5="http://schemas.microsoft.com/office/drawing/2016/5/11/chartex" xmlns:cx6="http://schemas.microsoft.com/office/drawing/2016/5/12/chartex" xmlns:cx7="http://schemas.microsoft.com/office/drawing/2016/5/13/chartex" xmlns:cx8="http://schemas.microsoft.com/office/drawing/2016/5/14/chartex" xmlns:mc="http://schemas.openxmlformats.org/markup-compatibility/2006" xmlns:aink="http://schemas.microsoft.com/office/drawing/2016/ink" xmlns:am3d="http://schemas.microsoft.com/office/drawing/2017/model3d" xmlns:o="urn:schemas-microsoft-com:office:office" xmlns:oel="http://schemas.microsoft.com/office/2019/extlst" xmlns:r="http://schemas.openxmlformats.org/officeDocument/2006/relationships" xmlns:m="http://schemas.openxmlformats.org/officeDocument/2006/math" xmlns:v="urn:schemas-microsoft-com:vml" xmlns:wp14="http://schemas.microsoft.com/office/word/2010/wordprocessingDrawing" xmlns:wp="http://schemas.openxmlformats.org/drawingml/2006/wordprocessingDrawing" xmlns:w10="urn:schemas-microsoft-com:office:word" xmlns:w="http://schemas.openxmlformats.org/wordprocessingml/2006/main" xmlns:w14="http://schemas.microsoft.com/office/word/2010/wordml" xmlns:w15="http://schemas.microsoft.com/office/word/2012/wordml" xmlns:w16cex="http://schemas.microsoft.com/office/word/2018/wordml/cex" xmlns:w16cid="http://schemas.microsoft.com/office/word/2016/wordml/cid" xmlns:w16="http://schemas.microsoft.com/office/word/2018/wordml" xmlns:w16du="http://schemas.microsoft.com/office/word/2023/wordml/word16du" xmlns:w16sdtdh="http://schemas.microsoft.com/office/word/2020/wordml/sdtdatahash" xmlns:w16sdtfl="http://schemas.microsoft.com/office/word/2024/wordml/sdtformatlock" xmlns:w16se="http://schemas.microsoft.com/office/word/2015/wordml/symex" xmlns:wpg="http://schemas.microsoft.com/office/word/2010/wordprocessingGroup" xmlns:wpi="http://schemas.microsoft.com/office/word/2010/wordprocessingInk" xmlns:wne="http://schemas.microsoft.com/office/word/2006/wordml" xmlns:wps="http://schemas.microsoft.com/office/word/2010/wordprocessingShape" mc:Ignorable="w14 w15 w16se w16cid w16 w16cex w16sdtdh w16sdtfl w16du wp14">
+  <w:abstractNum w:abstractNumId="0" w15:restartNumberingAfterBreak="0">
+    <w:nsid w:val="39000510"/>
+    <w:multiLevelType w:val="multilevel"/>
+    <w:tmpl w:val="ED1C0F8C"/>
+    <w:lvl w:ilvl="0">
+      <w:start w:val="1"/>
+      <w:numFmt w:val="bullet"/>
+      <w:lvlText w:val=""/>
+      <w:lvlJc w:val="left"/>
+      <w:pPr>
+        <w:tabs>
+          <w:tab w:val="num" w:pos="720"/>
+        </w:tabs>
+        <w:ind w:left="720" w:hanging="360"/>
+      </w:pPr>
+      <w:rPr>
+        <w:rFonts w:ascii="Symbol" w:hAnsi="Symbol" w:hint="default"/>
+        <w:sz w:val="20"/>
+      </w:rPr>
+    </w:lvl>
+    <w:lvl w:ilvl="1" w:tentative="1">
+      <w:start w:val="1"/>
+      <w:numFmt w:val="bullet"/>
+      <w:lvlText w:val="o"/>
+      <w:lvlJc w:val="left"/>
+      <w:pPr>
+        <w:tabs>
+          <w:tab w:val="num" w:pos="1440"/>
+        </w:tabs>
+        <w:ind w:left="1440" w:hanging="360"/>
+      </w:pPr>
+      <w:rPr>
+        <w:rFonts w:ascii="Courier New" w:hAnsi="Courier New" w:hint="default"/>
+        <w:sz w:val="20"/>
+      </w:rPr>
+    </w:lvl>
+    <w:lvl w:ilvl="2" w:tentative="1">
+      <w:start w:val="1"/>
+      <w:numFmt w:val="bullet"/>
+      <w:lvlText w:val=""/>
+      <w:lvlJc w:val="left"/>
+      <w:pPr>
+        <w:tabs>
+          <w:tab w:val="num" w:pos="2160"/>
+        </w:tabs>
+        <w:ind w:left="2160" w:hanging="360"/>
+      </w:pPr>
+      <w:rPr>
+        <w:rFonts w:ascii="Wingdings" w:hAnsi="Wingdings" w:hint="default"/>
+        <w:sz w:val="20"/>
+      </w:rPr>
+    </w:lvl>
+    <w:lvl w:ilvl="3" w:tentative="1">
+      <w:start w:val="1"/>
+      <w:numFmt w:val="bullet"/>
+      <w:lvlText w:val=""/>
+      <w:lvlJc w:val="left"/>
+      <w:pPr>
+        <w:tabs>
+          <w:tab w:val="num" w:pos="2880"/>
+        </w:tabs>
+        <w:ind w:left="2880" w:hanging="360"/>
+      </w:pPr>
+      <w:rPr>
+        <w:rFonts w:ascii="Wingdings" w:hAnsi="Wingdings" w:hint="default"/>
+        <w:sz w:val="20"/>
+      </w:rPr>
+    </w:lvl>
+    <w:lvl w:ilvl="4" w:tentative="1">
+      <w:start w:val="1"/>
+      <w:numFmt w:val="bullet"/>
+      <w:lvlText w:val=""/>
+      <w:lvlJc w:val="left"/>
+      <w:pPr>
+        <w:tabs>
+          <w:tab w:val="num" w:pos="3600"/>
+        </w:tabs>
+        <w:ind w:left="3600" w:hanging="360"/>
+      </w:pPr>
+      <w:rPr>
+        <w:rFonts w:ascii="Wingdings" w:hAnsi="Wingdings" w:hint="default"/>
+        <w:sz w:val="20"/>
+      </w:rPr>
+    </w:lvl>
+    <w:lvl w:ilvl="5" w:tentative="1">
+      <w:start w:val="1"/>
+      <w:numFmt w:val="bullet"/>
+      <w:lvlText w:val=""/>
+      <w:lvlJc w:val="left"/>
+      <w:pPr>
+        <w:tabs>
+          <w:tab w:val="num" w:pos="4320"/>
+        </w:tabs>
+        <w:ind w:left="4320" w:hanging="360"/>
+      </w:pPr>
+      <w:rPr>
+        <w:rFonts w:ascii="Wingdings" w:hAnsi="Wingdings" w:hint="default"/>
+        <w:sz w:val="20"/>
+      </w:rPr>
+    </w:lvl>
+    <w:lvl w:ilvl="6" w:tentative="1">
+      <w:start w:val="1"/>
+      <w:numFmt w:val="bullet"/>
+      <w:lvlText w:val=""/>
+      <w:lvlJc w:val="left"/>
+      <w:pPr>
+        <w:tabs>
+          <w:tab w:val="num" w:pos="5040"/>
+        </w:tabs>
+        <w:ind w:left="5040" w:hanging="360"/>
+      </w:pPr>
+      <w:rPr>
+        <w:rFonts w:ascii="Wingdings" w:hAnsi="Wingdings" w:hint="default"/>
+        <w:sz w:val="20"/>
+      </w:rPr>
+    </w:lvl>
+    <w:lvl w:ilvl="7" w:tentative="1">
+      <w:start w:val="1"/>
+      <w:numFmt w:val="bullet"/>
+      <w:lvlText w:val=""/>
+      <w:lvlJc w:val="left"/>
+      <w:pPr>
+        <w:tabs>
+          <w:tab w:val="num" w:pos="5760"/>
+        </w:tabs>
+        <w:ind w:left="5760" w:hanging="360"/>
+      </w:pPr>
+      <w:rPr>
+        <w:rFonts w:ascii="Wingdings" w:hAnsi="Wingdings" w:hint="default"/>
+        <w:sz w:val="20"/>
+      </w:rPr>
+    </w:lvl>
+    <w:lvl w:ilvl="8" w:tentative="1">
+      <w:start w:val="1"/>
+      <w:numFmt w:val="bullet"/>
+      <w:lvlText w:val=""/>
+      <w:lvlJc w:val="left"/>
+      <w:pPr>
+        <w:tabs>
+          <w:tab w:val="num" w:pos="6480"/>
+        </w:tabs>
+        <w:ind w:left="6480" w:hanging="360"/>
+      </w:pPr>
+      <w:rPr>
+        <w:rFonts w:ascii="Wingdings" w:hAnsi="Wingdings" w:hint="default"/>
+        <w:sz w:val="20"/>
+      </w:rPr>
+    </w:lvl>
+  </w:abstractNum>
+  <w:abstractNum w:abstractNumId="1" w15:restartNumberingAfterBreak="0">
+    <w:nsid w:val="600F69F0"/>
+    <w:multiLevelType w:val="multilevel"/>
+    <w:tmpl w:val="ED7C48E8"/>
+    <w:lvl w:ilvl="0">
+      <w:start w:val="1"/>
+      <w:numFmt w:val="decimal"/>
+      <w:lvlText w:val="%1."/>
+      <w:lvlJc w:val="left"/>
+      <w:pPr>
+        <w:tabs>
+          <w:tab w:val="num" w:pos="720"/>
+        </w:tabs>
+        <w:ind w:left="720" w:hanging="360"/>
+      </w:pPr>
+    </w:lvl>
+    <w:lvl w:ilvl="1">
+      <w:start w:val="1"/>
+      <w:numFmt w:val="bullet"/>
+      <w:lvlText w:val="o"/>
+      <w:lvlJc w:val="left"/>
+      <w:pPr>
+        <w:tabs>
+          <w:tab w:val="num" w:pos="1440"/>
+        </w:tabs>
+        <w:ind w:left="1440" w:hanging="360"/>
+      </w:pPr>
+      <w:rPr>
+        <w:rFonts w:ascii="Courier New" w:hAnsi="Courier New" w:hint="default"/>
+        <w:sz w:val="20"/>
+      </w:rPr>
+    </w:lvl>
+    <w:lvl w:ilvl="2" w:tentative="1">
+      <w:start w:val="1"/>
+      <w:numFmt w:val="decimal"/>
+      <w:lvlText w:val="%3."/>
+      <w:lvlJc w:val="left"/>
+      <w:pPr>
+        <w:tabs>
+          <w:tab w:val="num" w:pos="2160"/>
+        </w:tabs>
+        <w:ind w:left="2160" w:hanging="360"/>
+      </w:pPr>
+    </w:lvl>
+    <w:lvl w:ilvl="3" w:tentative="1">
+      <w:start w:val="1"/>
+      <w:numFmt w:val="decimal"/>
+      <w:lvlText w:val="%4."/>
+      <w:lvlJc w:val="left"/>
+      <w:pPr>
+        <w:tabs>
+          <w:tab w:val="num" w:pos="2880"/>
+        </w:tabs>
+        <w:ind w:left="2880" w:hanging="360"/>
+      </w:pPr>
+    </w:lvl>
+    <w:lvl w:ilvl="4" w:tentative="1">
+      <w:start w:val="1"/>
+      <w:numFmt w:val="decimal"/>
+      <w:lvlText w:val="%5."/>
+      <w:lvlJc w:val="left"/>
+      <w:pPr>
+        <w:tabs>
+          <w:tab w:val="num" w:pos="3600"/>
+        </w:tabs>
+        <w:ind w:left="3600" w:hanging="360"/>
+      </w:pPr>
+    </w:lvl>
+    <w:lvl w:ilvl="5" w:tentative="1">
+      <w:start w:val="1"/>
+      <w:numFmt w:val="decimal"/>
+      <w:lvlText w:val="%6."/>
+      <w:lvlJc w:val="left"/>
+      <w:pPr>
+        <w:tabs>
+          <w:tab w:val="num" w:pos="4320"/>
+        </w:tabs>
+        <w:ind w:left="4320" w:hanging="360"/>
+      </w:pPr>
+    </w:lvl>
+    <w:lvl w:ilvl="6" w:tentative="1">
+      <w:start w:val="1"/>
+      <w:numFmt w:val="decimal"/>
+      <w:lvlText w:val="%7."/>
+      <w:lvlJc w:val="left"/>
+      <w:pPr>
+        <w:tabs>
+          <w:tab w:val="num" w:pos="5040"/>
+        </w:tabs>
+        <w:ind w:left="5040" w:hanging="360"/>
+      </w:pPr>
+    </w:lvl>
+    <w:lvl w:ilvl="7" w:tentative="1">
+      <w:start w:val="1"/>
+      <w:numFmt w:val="decimal"/>
+      <w:lvlText w:val="%8."/>
+      <w:lvlJc w:val="left"/>
+      <w:pPr>
+        <w:tabs>
+          <w:tab w:val="num" w:pos="5760"/>
+        </w:tabs>
+        <w:ind w:left="5760" w:hanging="360"/>
+      </w:pPr>
+    </w:lvl>
+    <w:lvl w:ilvl="8" w:tentative="1">
+      <w:start w:val="1"/>
+      <w:numFmt w:val="decimal"/>
+      <w:lvlText w:val="%9."/>
+      <w:lvlJc w:val="left"/>
+      <w:pPr>
+        <w:tabs>
+          <w:tab w:val="num" w:pos="6480"/>
+        </w:tabs>
+        <w:ind w:left="6480" w:hanging="360"/>
+      </w:pPr>
+    </w:lvl>
+  </w:abstractNum>
+  <w:num w:numId="1" w16cid:durableId="507451364">
+    <w:abstractNumId w:val="1"/>
+  </w:num>
+  <w:num w:numId="2" w16cid:durableId="1786119897">
+    <w:abstractNumId w:val="0"/>
+  </w:num>
+</w:numbering>
+</file>
+
 <file path=word/styles.xml><?xml version="1.0" encoding="utf-8"?>
-<w:styles xmlns:mc="http://schemas.openxmlformats.org/markup-compatibility/2006" xmlns:r="http://schemas.openxmlformats.org/officeDocument/2006/relationships" xmlns:w="http://schemas.openxmlformats.org/wordprocessingml/2006/main" xmlns:w14="http://schemas.microsoft.com/office/word/2010/wordml" xmlns:w15="http://schemas.microsoft.com/office/word/2012/wordml" xmlns:w16cex="http://schemas.microsoft.com/office/word/2018/wordml/cex" xmlns:w16cid="http://schemas.microsoft.com/office/word/2016/wordml/cid" xmlns:w16="http://schemas.microsoft.com/office/word/2018/wordml" xmlns:w16du="http://schemas.microsoft.com/office/word/2023/wordml/word16du" xmlns:w16sdtdh="http://schemas.microsoft.com/office/word/2020/wordml/sdtdatahash" xmlns:w16se="http://schemas.microsoft.com/office/word/2015/wordml/symex" mc:Ignorable="w14 w15 w16se w16cid w16 w16cex w16sdtdh w16du">
+<w:styles xmlns:mc="http://schemas.openxmlformats.org/markup-compatibility/2006" xmlns:r="http://schemas.openxmlformats.org/officeDocument/2006/relationships" xmlns:w="http://schemas.openxmlformats.org/wordprocessingml/2006/main" xmlns:w14="http://schemas.microsoft.com/office/word/2010/wordml" xmlns:w15="http://schemas.microsoft.com/office/word/2012/wordml" xmlns:w16cex="http://schemas.microsoft.com/office/word/2018/wordml/cex" xmlns:w16cid="http://schemas.microsoft.com/office/word/2016/wordml/cid" xmlns:w16="http://schemas.microsoft.com/office/word/2018/wordml" xmlns:w16du="http://schemas.microsoft.com/office/word/2023/wordml/word16du" xmlns:w16sdtdh="http://schemas.microsoft.com/office/word/2020/wordml/sdtdatahash" xmlns:w16sdtfl="http://schemas.microsoft.com/office/word/2024/wordml/sdtformatlock" xmlns:w16se="http://schemas.microsoft.com/office/word/2015/wordml/symex" mc:Ignorable="w14 w15 w16se w16cid w16 w16cex w16sdtdh w16sdtfl w16du">
   <w:docDefaults>
     <w:rPrDefault>
       <w:rPr>
         <w:rFonts w:asciiTheme="minorHAnsi" w:eastAsiaTheme="minorEastAsia" w:hAnsiTheme="minorHAnsi" w:cstheme="minorBidi"/>
         <w:kern w:val="2"/>
-        <w:sz w:val="24"/>
-        <w:szCs w:val="24"/>
+        <w:sz w:val="21"/>
+        <w:szCs w:val="22"/>
         <w:lang w:val="en-US" w:eastAsia="zh-CN" w:bidi="ar-SA"/>
         <w14:ligatures w14:val="standardContextual"/>
       </w:rPr>
     </w:rPrDefault>
-    <w:pPrDefault>
-      <w:pPr>
-        <w:spacing w:after="160" w:line="278" w:lineRule="auto"/>
-      </w:pPr>
-    </w:pPrDefault>
+    <w:pPrDefault/>
   </w:docDefaults>
   <w:latentStyles w:defLockedState="0" w:defUIPriority="99" w:defSemiHidden="0" w:defUnhideWhenUsed="0" w:defQFormat="0" w:count="376">
     <w:lsdException w:name="Normal" w:uiPriority="0" w:qFormat="1"/>
@@ -477,41 +970,45 @@
     <w:lsdException w:name="Unresolved Mention" w:semiHidden="1" w:unhideWhenUsed="1"/>
     <w:lsdException w:name="Smart Link" w:semiHidden="1" w:unhideWhenUsed="1"/>
   </w:latentStyles>
-  <w:style w:type="paragraph" w:default="1" w:styleId="Normal">
+  <w:style w:type="paragraph" w:default="1" w:styleId="a">
     <w:name w:val="Normal"/>
     <w:qFormat/>
-  </w:style>
-  <w:style w:type="paragraph" w:styleId="Heading1">
+    <w:pPr>
+      <w:widowControl w:val="0"/>
+      <w:jc w:val="both"/>
+    </w:pPr>
+  </w:style>
+  <w:style w:type="paragraph" w:styleId="1">
     <w:name w:val="heading 1"/>
-    <w:basedOn w:val="Normal"/>
-    <w:next w:val="Normal"/>
-    <w:link w:val="Heading1Char"/>
+    <w:basedOn w:val="a"/>
+    <w:next w:val="a"/>
+    <w:link w:val="10"/>
     <w:uiPriority w:val="9"/>
     <w:qFormat/>
-    <w:rsid w:val="005E51E1"/>
+    <w:rsid w:val="00154BD3"/>
     <w:pPr>
       <w:keepNext/>
       <w:keepLines/>
-      <w:spacing w:before="360" w:after="80"/>
+      <w:spacing w:before="480" w:after="80"/>
       <w:outlineLvl w:val="0"/>
     </w:pPr>
     <w:rPr>
       <w:rFonts w:asciiTheme="majorHAnsi" w:eastAsiaTheme="majorEastAsia" w:hAnsiTheme="majorHAnsi" w:cstheme="majorBidi"/>
       <w:color w:val="0F4761" w:themeColor="accent1" w:themeShade="BF"/>
-      <w:sz w:val="40"/>
-      <w:szCs w:val="40"/>
-    </w:rPr>
-  </w:style>
-  <w:style w:type="paragraph" w:styleId="Heading2">
+      <w:sz w:val="48"/>
+      <w:szCs w:val="48"/>
+    </w:rPr>
+  </w:style>
+  <w:style w:type="paragraph" w:styleId="2">
     <w:name w:val="heading 2"/>
-    <w:basedOn w:val="Normal"/>
-    <w:next w:val="Normal"/>
-    <w:link w:val="Heading2Char"/>
+    <w:basedOn w:val="a"/>
+    <w:next w:val="a"/>
+    <w:link w:val="20"/>
     <w:uiPriority w:val="9"/>
     <w:semiHidden/>
     <w:unhideWhenUsed/>
     <w:qFormat/>
-    <w:rsid w:val="005E51E1"/>
+    <w:rsid w:val="00154BD3"/>
     <w:pPr>
       <w:keepNext/>
       <w:keepLines/>
@@ -521,20 +1018,20 @@
     <w:rPr>
       <w:rFonts w:asciiTheme="majorHAnsi" w:eastAsiaTheme="majorEastAsia" w:hAnsiTheme="majorHAnsi" w:cstheme="majorBidi"/>
       <w:color w:val="0F4761" w:themeColor="accent1" w:themeShade="BF"/>
-      <w:sz w:val="32"/>
-      <w:szCs w:val="32"/>
-    </w:rPr>
-  </w:style>
-  <w:style w:type="paragraph" w:styleId="Heading3">
+      <w:sz w:val="40"/>
+      <w:szCs w:val="40"/>
+    </w:rPr>
+  </w:style>
+  <w:style w:type="paragraph" w:styleId="3">
     <w:name w:val="heading 3"/>
-    <w:basedOn w:val="Normal"/>
-    <w:next w:val="Normal"/>
-    <w:link w:val="Heading3Char"/>
+    <w:basedOn w:val="a"/>
+    <w:next w:val="a"/>
+    <w:link w:val="30"/>
     <w:uiPriority w:val="9"/>
     <w:semiHidden/>
     <w:unhideWhenUsed/>
     <w:qFormat/>
-    <w:rsid w:val="005E51E1"/>
+    <w:rsid w:val="00154BD3"/>
     <w:pPr>
       <w:keepNext/>
       <w:keepLines/>
@@ -542,22 +1039,22 @@
       <w:outlineLvl w:val="2"/>
     </w:pPr>
     <w:rPr>
-      <w:rFonts w:eastAsiaTheme="majorEastAsia" w:cstheme="majorBidi"/>
+      <w:rFonts w:asciiTheme="majorHAnsi" w:eastAsiaTheme="majorEastAsia" w:hAnsiTheme="majorHAnsi" w:cstheme="majorBidi"/>
       <w:color w:val="0F4761" w:themeColor="accent1" w:themeShade="BF"/>
-      <w:sz w:val="28"/>
-      <w:szCs w:val="28"/>
-    </w:rPr>
-  </w:style>
-  <w:style w:type="paragraph" w:styleId="Heading4">
+      <w:sz w:val="32"/>
+      <w:szCs w:val="32"/>
+    </w:rPr>
+  </w:style>
+  <w:style w:type="paragraph" w:styleId="4">
     <w:name w:val="heading 4"/>
-    <w:basedOn w:val="Normal"/>
-    <w:next w:val="Normal"/>
-    <w:link w:val="Heading4Char"/>
+    <w:basedOn w:val="a"/>
+    <w:next w:val="a"/>
+    <w:link w:val="40"/>
     <w:uiPriority w:val="9"/>
     <w:semiHidden/>
     <w:unhideWhenUsed/>
     <w:qFormat/>
-    <w:rsid w:val="005E51E1"/>
+    <w:rsid w:val="00154BD3"/>
     <w:pPr>
       <w:keepNext/>
       <w:keepLines/>
@@ -565,22 +1062,22 @@
       <w:outlineLvl w:val="3"/>
     </w:pPr>
     <w:rPr>
-      <w:rFonts w:eastAsiaTheme="majorEastAsia" w:cstheme="majorBidi"/>
-      <w:i/>
-      <w:iCs/>
+      <w:rFonts w:cstheme="majorBidi"/>
       <w:color w:val="0F4761" w:themeColor="accent1" w:themeShade="BF"/>
-    </w:rPr>
-  </w:style>
-  <w:style w:type="paragraph" w:styleId="Heading5">
+      <w:sz w:val="28"/>
+      <w:szCs w:val="28"/>
+    </w:rPr>
+  </w:style>
+  <w:style w:type="paragraph" w:styleId="5">
     <w:name w:val="heading 5"/>
-    <w:basedOn w:val="Normal"/>
-    <w:next w:val="Normal"/>
-    <w:link w:val="Heading5Char"/>
+    <w:basedOn w:val="a"/>
+    <w:next w:val="a"/>
+    <w:link w:val="50"/>
     <w:uiPriority w:val="9"/>
     <w:semiHidden/>
     <w:unhideWhenUsed/>
     <w:qFormat/>
-    <w:rsid w:val="005E51E1"/>
+    <w:rsid w:val="00154BD3"/>
     <w:pPr>
       <w:keepNext/>
       <w:keepLines/>
@@ -588,105 +1085,104 @@
       <w:outlineLvl w:val="4"/>
     </w:pPr>
     <w:rPr>
-      <w:rFonts w:eastAsiaTheme="majorEastAsia" w:cstheme="majorBidi"/>
+      <w:rFonts w:cstheme="majorBidi"/>
       <w:color w:val="0F4761" w:themeColor="accent1" w:themeShade="BF"/>
-    </w:rPr>
-  </w:style>
-  <w:style w:type="paragraph" w:styleId="Heading6">
+      <w:sz w:val="24"/>
+      <w:szCs w:val="24"/>
+    </w:rPr>
+  </w:style>
+  <w:style w:type="paragraph" w:styleId="6">
     <w:name w:val="heading 6"/>
-    <w:basedOn w:val="Normal"/>
-    <w:next w:val="Normal"/>
-    <w:link w:val="Heading6Char"/>
+    <w:basedOn w:val="a"/>
+    <w:next w:val="a"/>
+    <w:link w:val="60"/>
     <w:uiPriority w:val="9"/>
     <w:semiHidden/>
     <w:unhideWhenUsed/>
     <w:qFormat/>
-    <w:rsid w:val="005E51E1"/>
+    <w:rsid w:val="00154BD3"/>
     <w:pPr>
       <w:keepNext/>
       <w:keepLines/>
-      <w:spacing w:before="40" w:after="0"/>
+      <w:spacing w:before="40"/>
       <w:outlineLvl w:val="5"/>
     </w:pPr>
     <w:rPr>
-      <w:rFonts w:eastAsiaTheme="majorEastAsia" w:cstheme="majorBidi"/>
-      <w:i/>
-      <w:iCs/>
-      <w:color w:val="595959" w:themeColor="text1" w:themeTint="A6"/>
-    </w:rPr>
-  </w:style>
-  <w:style w:type="paragraph" w:styleId="Heading7">
+      <w:rFonts w:cstheme="majorBidi"/>
+      <w:b/>
+      <w:bCs/>
+      <w:color w:val="0F4761" w:themeColor="accent1" w:themeShade="BF"/>
+    </w:rPr>
+  </w:style>
+  <w:style w:type="paragraph" w:styleId="7">
     <w:name w:val="heading 7"/>
-    <w:basedOn w:val="Normal"/>
-    <w:next w:val="Normal"/>
-    <w:link w:val="Heading7Char"/>
+    <w:basedOn w:val="a"/>
+    <w:next w:val="a"/>
+    <w:link w:val="70"/>
     <w:uiPriority w:val="9"/>
     <w:semiHidden/>
     <w:unhideWhenUsed/>
     <w:qFormat/>
-    <w:rsid w:val="005E51E1"/>
+    <w:rsid w:val="00154BD3"/>
     <w:pPr>
       <w:keepNext/>
       <w:keepLines/>
-      <w:spacing w:before="40" w:after="0"/>
+      <w:spacing w:before="40"/>
       <w:outlineLvl w:val="6"/>
     </w:pPr>
     <w:rPr>
-      <w:rFonts w:eastAsiaTheme="majorEastAsia" w:cstheme="majorBidi"/>
+      <w:rFonts w:cstheme="majorBidi"/>
+      <w:b/>
+      <w:bCs/>
       <w:color w:val="595959" w:themeColor="text1" w:themeTint="A6"/>
     </w:rPr>
   </w:style>
-  <w:style w:type="paragraph" w:styleId="Heading8">
+  <w:style w:type="paragraph" w:styleId="8">
     <w:name w:val="heading 8"/>
-    <w:basedOn w:val="Normal"/>
-    <w:next w:val="Normal"/>
-    <w:link w:val="Heading8Char"/>
+    <w:basedOn w:val="a"/>
+    <w:next w:val="a"/>
+    <w:link w:val="80"/>
     <w:uiPriority w:val="9"/>
     <w:semiHidden/>
     <w:unhideWhenUsed/>
     <w:qFormat/>
-    <w:rsid w:val="005E51E1"/>
+    <w:rsid w:val="00154BD3"/>
     <w:pPr>
       <w:keepNext/>
       <w:keepLines/>
-      <w:spacing w:after="0"/>
       <w:outlineLvl w:val="7"/>
     </w:pPr>
     <w:rPr>
-      <w:rFonts w:eastAsiaTheme="majorEastAsia" w:cstheme="majorBidi"/>
-      <w:i/>
-      <w:iCs/>
-      <w:color w:val="272727" w:themeColor="text1" w:themeTint="D8"/>
-    </w:rPr>
-  </w:style>
-  <w:style w:type="paragraph" w:styleId="Heading9">
+      <w:rFonts w:cstheme="majorBidi"/>
+      <w:color w:val="595959" w:themeColor="text1" w:themeTint="A6"/>
+    </w:rPr>
+  </w:style>
+  <w:style w:type="paragraph" w:styleId="9">
     <w:name w:val="heading 9"/>
-    <w:basedOn w:val="Normal"/>
-    <w:next w:val="Normal"/>
-    <w:link w:val="Heading9Char"/>
+    <w:basedOn w:val="a"/>
+    <w:next w:val="a"/>
+    <w:link w:val="90"/>
     <w:uiPriority w:val="9"/>
     <w:semiHidden/>
     <w:unhideWhenUsed/>
     <w:qFormat/>
-    <w:rsid w:val="005E51E1"/>
+    <w:rsid w:val="00154BD3"/>
     <w:pPr>
       <w:keepNext/>
       <w:keepLines/>
-      <w:spacing w:after="0"/>
       <w:outlineLvl w:val="8"/>
     </w:pPr>
     <w:rPr>
       <w:rFonts w:eastAsiaTheme="majorEastAsia" w:cstheme="majorBidi"/>
-      <w:color w:val="272727" w:themeColor="text1" w:themeTint="D8"/>
-    </w:rPr>
-  </w:style>
-  <w:style w:type="character" w:default="1" w:styleId="DefaultParagraphFont">
+      <w:color w:val="595959" w:themeColor="text1" w:themeTint="A6"/>
+    </w:rPr>
+  </w:style>
+  <w:style w:type="character" w:default="1" w:styleId="a0">
     <w:name w:val="Default Paragraph Font"/>
     <w:uiPriority w:val="1"/>
-    <w:semiHidden/>
     <w:unhideWhenUsed/>
   </w:style>
-  <w:style w:type="table" w:default="1" w:styleId="TableNormal">
+  <w:style w:type="table" w:default="1" w:styleId="a1">
     <w:name w:val="Normal Table"/>
     <w:uiPriority w:val="99"/>
     <w:semiHidden/>
@@ -701,18 +1197,32 @@
       </w:tblCellMar>
     </w:tblPr>
   </w:style>
-  <w:style w:type="numbering" w:default="1" w:styleId="NoList">
+  <w:style w:type="numbering" w:default="1" w:styleId="a2">
     <w:name w:val="No List"/>
     <w:uiPriority w:val="99"/>
     <w:semiHidden/>
     <w:unhideWhenUsed/>
   </w:style>
-  <w:style w:type="character" w:customStyle="1" w:styleId="Heading1Char">
-    <w:name w:val="Heading 1 Char"/>
-    <w:basedOn w:val="DefaultParagraphFont"/>
-    <w:link w:val="Heading1"/>
+  <w:style w:type="character" w:customStyle="1" w:styleId="10">
+    <w:name w:val="标题 1 字符"/>
+    <w:basedOn w:val="a0"/>
+    <w:link w:val="1"/>
     <w:uiPriority w:val="9"/>
-    <w:rsid w:val="005E51E1"/>
+    <w:rsid w:val="00154BD3"/>
+    <w:rPr>
+      <w:rFonts w:asciiTheme="majorHAnsi" w:eastAsiaTheme="majorEastAsia" w:hAnsiTheme="majorHAnsi" w:cstheme="majorBidi"/>
+      <w:color w:val="0F4761" w:themeColor="accent1" w:themeShade="BF"/>
+      <w:sz w:val="48"/>
+      <w:szCs w:val="48"/>
+    </w:rPr>
+  </w:style>
+  <w:style w:type="character" w:customStyle="1" w:styleId="20">
+    <w:name w:val="标题 2 字符"/>
+    <w:basedOn w:val="a0"/>
+    <w:link w:val="2"/>
+    <w:uiPriority w:val="9"/>
+    <w:semiHidden/>
+    <w:rsid w:val="00154BD3"/>
     <w:rPr>
       <w:rFonts w:asciiTheme="majorHAnsi" w:eastAsiaTheme="majorEastAsia" w:hAnsiTheme="majorHAnsi" w:cstheme="majorBidi"/>
       <w:color w:val="0F4761" w:themeColor="accent1" w:themeShade="BF"/>
@@ -720,13 +1230,13 @@
       <w:szCs w:val="40"/>
     </w:rPr>
   </w:style>
-  <w:style w:type="character" w:customStyle="1" w:styleId="Heading2Char">
-    <w:name w:val="Heading 2 Char"/>
-    <w:basedOn w:val="DefaultParagraphFont"/>
-    <w:link w:val="Heading2"/>
+  <w:style w:type="character" w:customStyle="1" w:styleId="30">
+    <w:name w:val="标题 3 字符"/>
+    <w:basedOn w:val="a0"/>
+    <w:link w:val="3"/>
     <w:uiPriority w:val="9"/>
     <w:semiHidden/>
-    <w:rsid w:val="005E51E1"/>
+    <w:rsid w:val="00154BD3"/>
     <w:rPr>
       <w:rFonts w:asciiTheme="majorHAnsi" w:eastAsiaTheme="majorEastAsia" w:hAnsiTheme="majorHAnsi" w:cstheme="majorBidi"/>
       <w:color w:val="0F4761" w:themeColor="accent1" w:themeShade="BF"/>
@@ -734,109 +1244,98 @@
       <w:szCs w:val="32"/>
     </w:rPr>
   </w:style>
-  <w:style w:type="character" w:customStyle="1" w:styleId="Heading3Char">
-    <w:name w:val="Heading 3 Char"/>
-    <w:basedOn w:val="DefaultParagraphFont"/>
-    <w:link w:val="Heading3"/>
+  <w:style w:type="character" w:customStyle="1" w:styleId="40">
+    <w:name w:val="标题 4 字符"/>
+    <w:basedOn w:val="a0"/>
+    <w:link w:val="4"/>
     <w:uiPriority w:val="9"/>
     <w:semiHidden/>
-    <w:rsid w:val="005E51E1"/>
-    <w:rPr>
-      <w:rFonts w:eastAsiaTheme="majorEastAsia" w:cstheme="majorBidi"/>
+    <w:rsid w:val="00154BD3"/>
+    <w:rPr>
+      <w:rFonts w:cstheme="majorBidi"/>
       <w:color w:val="0F4761" w:themeColor="accent1" w:themeShade="BF"/>
       <w:sz w:val="28"/>
       <w:szCs w:val="28"/>
     </w:rPr>
   </w:style>
-  <w:style w:type="character" w:customStyle="1" w:styleId="Heading4Char">
-    <w:name w:val="Heading 4 Char"/>
-    <w:basedOn w:val="DefaultParagraphFont"/>
-    <w:link w:val="Heading4"/>
+  <w:style w:type="character" w:customStyle="1" w:styleId="50">
+    <w:name w:val="标题 5 字符"/>
+    <w:basedOn w:val="a0"/>
+    <w:link w:val="5"/>
     <w:uiPriority w:val="9"/>
     <w:semiHidden/>
-    <w:rsid w:val="005E51E1"/>
-    <w:rPr>
-      <w:rFonts w:eastAsiaTheme="majorEastAsia" w:cstheme="majorBidi"/>
-      <w:i/>
-      <w:iCs/>
+    <w:rsid w:val="00154BD3"/>
+    <w:rPr>
+      <w:rFonts w:cstheme="majorBidi"/>
       <w:color w:val="0F4761" w:themeColor="accent1" w:themeShade="BF"/>
-    </w:rPr>
-  </w:style>
-  <w:style w:type="character" w:customStyle="1" w:styleId="Heading5Char">
-    <w:name w:val="Heading 5 Char"/>
-    <w:basedOn w:val="DefaultParagraphFont"/>
-    <w:link w:val="Heading5"/>
+      <w:sz w:val="24"/>
+      <w:szCs w:val="24"/>
+    </w:rPr>
+  </w:style>
+  <w:style w:type="character" w:customStyle="1" w:styleId="60">
+    <w:name w:val="标题 6 字符"/>
+    <w:basedOn w:val="a0"/>
+    <w:link w:val="6"/>
     <w:uiPriority w:val="9"/>
     <w:semiHidden/>
-    <w:rsid w:val="005E51E1"/>
-    <w:rPr>
-      <w:rFonts w:eastAsiaTheme="majorEastAsia" w:cstheme="majorBidi"/>
+    <w:rsid w:val="00154BD3"/>
+    <w:rPr>
+      <w:rFonts w:cstheme="majorBidi"/>
+      <w:b/>
+      <w:bCs/>
       <w:color w:val="0F4761" w:themeColor="accent1" w:themeShade="BF"/>
     </w:rPr>
   </w:style>
-  <w:style w:type="character" w:customStyle="1" w:styleId="Heading6Char">
-    <w:name w:val="Heading 6 Char"/>
-    <w:basedOn w:val="DefaultParagraphFont"/>
-    <w:link w:val="Heading6"/>
+  <w:style w:type="character" w:customStyle="1" w:styleId="70">
+    <w:name w:val="标题 7 字符"/>
+    <w:basedOn w:val="a0"/>
+    <w:link w:val="7"/>
     <w:uiPriority w:val="9"/>
     <w:semiHidden/>
-    <w:rsid w:val="005E51E1"/>
-    <w:rPr>
-      <w:rFonts w:eastAsiaTheme="majorEastAsia" w:cstheme="majorBidi"/>
-      <w:i/>
-      <w:iCs/>
+    <w:rsid w:val="00154BD3"/>
+    <w:rPr>
+      <w:rFonts w:cstheme="majorBidi"/>
+      <w:b/>
+      <w:bCs/>
       <w:color w:val="595959" w:themeColor="text1" w:themeTint="A6"/>
     </w:rPr>
   </w:style>
-  <w:style w:type="character" w:customStyle="1" w:styleId="Heading7Char">
-    <w:name w:val="Heading 7 Char"/>
-    <w:basedOn w:val="DefaultParagraphFont"/>
-    <w:link w:val="Heading7"/>
+  <w:style w:type="character" w:customStyle="1" w:styleId="80">
+    <w:name w:val="标题 8 字符"/>
+    <w:basedOn w:val="a0"/>
+    <w:link w:val="8"/>
     <w:uiPriority w:val="9"/>
     <w:semiHidden/>
-    <w:rsid w:val="005E51E1"/>
+    <w:rsid w:val="00154BD3"/>
+    <w:rPr>
+      <w:rFonts w:cstheme="majorBidi"/>
+      <w:color w:val="595959" w:themeColor="text1" w:themeTint="A6"/>
+    </w:rPr>
+  </w:style>
+  <w:style w:type="character" w:customStyle="1" w:styleId="90">
+    <w:name w:val="标题 9 字符"/>
+    <w:basedOn w:val="a0"/>
+    <w:link w:val="9"/>
+    <w:uiPriority w:val="9"/>
+    <w:semiHidden/>
+    <w:rsid w:val="00154BD3"/>
     <w:rPr>
       <w:rFonts w:eastAsiaTheme="majorEastAsia" w:cstheme="majorBidi"/>
       <w:color w:val="595959" w:themeColor="text1" w:themeTint="A6"/>
     </w:rPr>
   </w:style>
-  <w:style w:type="character" w:customStyle="1" w:styleId="Heading8Char">
-    <w:name w:val="Heading 8 Char"/>
-    <w:basedOn w:val="DefaultParagraphFont"/>
-    <w:link w:val="Heading8"/>
-    <w:uiPriority w:val="9"/>
-    <w:semiHidden/>
-    <w:rsid w:val="005E51E1"/>
-    <w:rPr>
-      <w:rFonts w:eastAsiaTheme="majorEastAsia" w:cstheme="majorBidi"/>
-      <w:i/>
-      <w:iCs/>
-      <w:color w:val="272727" w:themeColor="text1" w:themeTint="D8"/>
-    </w:rPr>
-  </w:style>
-  <w:style w:type="character" w:customStyle="1" w:styleId="Heading9Char">
-    <w:name w:val="Heading 9 Char"/>
-    <w:basedOn w:val="DefaultParagraphFont"/>
-    <w:link w:val="Heading9"/>
-    <w:uiPriority w:val="9"/>
-    <w:semiHidden/>
-    <w:rsid w:val="005E51E1"/>
-    <w:rPr>
-      <w:rFonts w:eastAsiaTheme="majorEastAsia" w:cstheme="majorBidi"/>
-      <w:color w:val="272727" w:themeColor="text1" w:themeTint="D8"/>
-    </w:rPr>
-  </w:style>
-  <w:style w:type="paragraph" w:styleId="Title">
+  <w:style w:type="paragraph" w:styleId="a3">
     <w:name w:val="Title"/>
-    <w:basedOn w:val="Normal"/>
-    <w:next w:val="Normal"/>
-    <w:link w:val="TitleChar"/>
+    <w:basedOn w:val="a"/>
+    <w:next w:val="a"/>
+    <w:link w:val="a4"/>
     <w:uiPriority w:val="10"/>
     <w:qFormat/>
-    <w:rsid w:val="005E51E1"/>
+    <w:rsid w:val="00154BD3"/>
     <w:pPr>
-      <w:spacing w:after="80" w:line="240" w:lineRule="auto"/>
+      <w:spacing w:after="80"/>
       <w:contextualSpacing/>
+      <w:jc w:val="center"/>
     </w:pPr>
     <w:rPr>
       <w:rFonts w:asciiTheme="majorHAnsi" w:eastAsiaTheme="majorEastAsia" w:hAnsiTheme="majorHAnsi" w:cstheme="majorBidi"/>
@@ -846,12 +1345,12 @@
       <w:szCs w:val="56"/>
     </w:rPr>
   </w:style>
-  <w:style w:type="character" w:customStyle="1" w:styleId="TitleChar">
-    <w:name w:val="Title Char"/>
-    <w:basedOn w:val="DefaultParagraphFont"/>
-    <w:link w:val="Title"/>
+  <w:style w:type="character" w:customStyle="1" w:styleId="a4">
+    <w:name w:val="标题 字符"/>
+    <w:basedOn w:val="a0"/>
+    <w:link w:val="a3"/>
     <w:uiPriority w:val="10"/>
-    <w:rsid w:val="005E51E1"/>
+    <w:rsid w:val="00154BD3"/>
     <w:rPr>
       <w:rFonts w:asciiTheme="majorHAnsi" w:eastAsiaTheme="majorEastAsia" w:hAnsiTheme="majorHAnsi" w:cstheme="majorBidi"/>
       <w:spacing w:val="-10"/>
@@ -860,51 +1359,53 @@
       <w:szCs w:val="56"/>
     </w:rPr>
   </w:style>
-  <w:style w:type="paragraph" w:styleId="Subtitle">
+  <w:style w:type="paragraph" w:styleId="a5">
     <w:name w:val="Subtitle"/>
-    <w:basedOn w:val="Normal"/>
-    <w:next w:val="Normal"/>
-    <w:link w:val="SubtitleChar"/>
+    <w:basedOn w:val="a"/>
+    <w:next w:val="a"/>
+    <w:link w:val="a6"/>
     <w:uiPriority w:val="11"/>
     <w:qFormat/>
-    <w:rsid w:val="005E51E1"/>
+    <w:rsid w:val="00154BD3"/>
     <w:pPr>
       <w:numPr>
         <w:ilvl w:val="1"/>
       </w:numPr>
+      <w:spacing w:after="160"/>
+      <w:jc w:val="center"/>
     </w:pPr>
     <w:rPr>
-      <w:rFonts w:eastAsiaTheme="majorEastAsia" w:cstheme="majorBidi"/>
+      <w:rFonts w:asciiTheme="majorHAnsi" w:eastAsiaTheme="majorEastAsia" w:hAnsiTheme="majorHAnsi" w:cstheme="majorBidi"/>
       <w:color w:val="595959" w:themeColor="text1" w:themeTint="A6"/>
       <w:spacing w:val="15"/>
       <w:sz w:val="28"/>
       <w:szCs w:val="28"/>
     </w:rPr>
   </w:style>
-  <w:style w:type="character" w:customStyle="1" w:styleId="SubtitleChar">
-    <w:name w:val="Subtitle Char"/>
-    <w:basedOn w:val="DefaultParagraphFont"/>
-    <w:link w:val="Subtitle"/>
+  <w:style w:type="character" w:customStyle="1" w:styleId="a6">
+    <w:name w:val="副标题 字符"/>
+    <w:basedOn w:val="a0"/>
+    <w:link w:val="a5"/>
     <w:uiPriority w:val="11"/>
-    <w:rsid w:val="005E51E1"/>
-    <w:rPr>
-      <w:rFonts w:eastAsiaTheme="majorEastAsia" w:cstheme="majorBidi"/>
+    <w:rsid w:val="00154BD3"/>
+    <w:rPr>
+      <w:rFonts w:asciiTheme="majorHAnsi" w:eastAsiaTheme="majorEastAsia" w:hAnsiTheme="majorHAnsi" w:cstheme="majorBidi"/>
       <w:color w:val="595959" w:themeColor="text1" w:themeTint="A6"/>
       <w:spacing w:val="15"/>
       <w:sz w:val="28"/>
       <w:szCs w:val="28"/>
     </w:rPr>
   </w:style>
-  <w:style w:type="paragraph" w:styleId="Quote">
+  <w:style w:type="paragraph" w:styleId="a7">
     <w:name w:val="Quote"/>
-    <w:basedOn w:val="Normal"/>
-    <w:next w:val="Normal"/>
-    <w:link w:val="QuoteChar"/>
+    <w:basedOn w:val="a"/>
+    <w:next w:val="a"/>
+    <w:link w:val="a8"/>
     <w:uiPriority w:val="29"/>
     <w:qFormat/>
-    <w:rsid w:val="005E51E1"/>
+    <w:rsid w:val="00154BD3"/>
     <w:pPr>
-      <w:spacing w:before="160"/>
+      <w:spacing w:before="160" w:after="160"/>
       <w:jc w:val="center"/>
     </w:pPr>
     <w:rPr>
@@ -913,49 +1414,49 @@
       <w:color w:val="404040" w:themeColor="text1" w:themeTint="BF"/>
     </w:rPr>
   </w:style>
-  <w:style w:type="character" w:customStyle="1" w:styleId="QuoteChar">
-    <w:name w:val="Quote Char"/>
-    <w:basedOn w:val="DefaultParagraphFont"/>
-    <w:link w:val="Quote"/>
+  <w:style w:type="character" w:customStyle="1" w:styleId="a8">
+    <w:name w:val="引用 字符"/>
+    <w:basedOn w:val="a0"/>
+    <w:link w:val="a7"/>
     <w:uiPriority w:val="29"/>
-    <w:rsid w:val="005E51E1"/>
+    <w:rsid w:val="00154BD3"/>
     <w:rPr>
       <w:i/>
       <w:iCs/>
       <w:color w:val="404040" w:themeColor="text1" w:themeTint="BF"/>
     </w:rPr>
   </w:style>
-  <w:style w:type="paragraph" w:styleId="ListParagraph">
+  <w:style w:type="paragraph" w:styleId="a9">
     <w:name w:val="List Paragraph"/>
-    <w:basedOn w:val="Normal"/>
+    <w:basedOn w:val="a"/>
     <w:uiPriority w:val="34"/>
     <w:qFormat/>
-    <w:rsid w:val="005E51E1"/>
+    <w:rsid w:val="00154BD3"/>
     <w:pPr>
       <w:ind w:left="720"/>
       <w:contextualSpacing/>
     </w:pPr>
   </w:style>
-  <w:style w:type="character" w:styleId="IntenseEmphasis">
+  <w:style w:type="character" w:styleId="aa">
     <w:name w:val="Intense Emphasis"/>
-    <w:basedOn w:val="DefaultParagraphFont"/>
+    <w:basedOn w:val="a0"/>
     <w:uiPriority w:val="21"/>
     <w:qFormat/>
-    <w:rsid w:val="005E51E1"/>
+    <w:rsid w:val="00154BD3"/>
     <w:rPr>
       <w:i/>
       <w:iCs/>
       <w:color w:val="0F4761" w:themeColor="accent1" w:themeShade="BF"/>
     </w:rPr>
   </w:style>
-  <w:style w:type="paragraph" w:styleId="IntenseQuote">
+  <w:style w:type="paragraph" w:styleId="ab">
     <w:name w:val="Intense Quote"/>
-    <w:basedOn w:val="Normal"/>
-    <w:next w:val="Normal"/>
-    <w:link w:val="IntenseQuoteChar"/>
+    <w:basedOn w:val="a"/>
+    <w:next w:val="a"/>
+    <w:link w:val="ac"/>
     <w:uiPriority w:val="30"/>
     <w:qFormat/>
-    <w:rsid w:val="005E51E1"/>
+    <w:rsid w:val="00154BD3"/>
     <w:pPr>
       <w:pBdr>
         <w:top w:val="single" w:sz="4" w:space="10" w:color="0F4761" w:themeColor="accent1" w:themeShade="BF"/>
@@ -971,24 +1472,24 @@
       <w:color w:val="0F4761" w:themeColor="accent1" w:themeShade="BF"/>
     </w:rPr>
   </w:style>
-  <w:style w:type="character" w:customStyle="1" w:styleId="IntenseQuoteChar">
-    <w:name w:val="Intense Quote Char"/>
-    <w:basedOn w:val="DefaultParagraphFont"/>
-    <w:link w:val="IntenseQuote"/>
+  <w:style w:type="character" w:customStyle="1" w:styleId="ac">
+    <w:name w:val="明显引用 字符"/>
+    <w:basedOn w:val="a0"/>
+    <w:link w:val="ab"/>
     <w:uiPriority w:val="30"/>
-    <w:rsid w:val="005E51E1"/>
+    <w:rsid w:val="00154BD3"/>
     <w:rPr>
       <w:i/>
       <w:iCs/>
       <w:color w:val="0F4761" w:themeColor="accent1" w:themeShade="BF"/>
     </w:rPr>
   </w:style>
-  <w:style w:type="character" w:styleId="IntenseReference">
+  <w:style w:type="character" w:styleId="ad">
     <w:name w:val="Intense Reference"/>
-    <w:basedOn w:val="DefaultParagraphFont"/>
+    <w:basedOn w:val="a0"/>
     <w:uiPriority w:val="32"/>
     <w:qFormat/>
-    <w:rsid w:val="005E51E1"/>
+    <w:rsid w:val="00154BD3"/>
     <w:rPr>
       <w:b/>
       <w:bCs/>
@@ -1001,7 +1502,7 @@
 </file>
 
 <file path=word/theme/theme1.xml><?xml version="1.0" encoding="utf-8"?>
-<a:theme xmlns:a="http://schemas.openxmlformats.org/drawingml/2006/main" name="Office Theme">
+<a:theme xmlns:a="http://schemas.openxmlformats.org/drawingml/2006/main" name="Office 主题​​">
   <a:themeElements>
     <a:clrScheme name="Office">
       <a:dk1>
@@ -1043,7 +1544,7 @@
     </a:clrScheme>
     <a:fontScheme name="Office">
       <a:majorFont>
-        <a:latin typeface="Aptos Display" panose="02110004020202020204"/>
+        <a:latin typeface="等线 Light" panose="020F0302020204030204"/>
         <a:ea typeface=""/>
         <a:cs typeface=""/>
         <a:font script="Jpan" typeface="游ゴシック Light"/>
@@ -1095,10 +1596,10 @@
         <a:font script="Tfng" typeface="Ebrima"/>
       </a:majorFont>
       <a:minorFont>
-        <a:latin typeface="Aptos" panose="02110004020202020204"/>
+        <a:latin typeface="等线" panose="020F0502020204030204"/>
         <a:ea typeface=""/>
         <a:cs typeface=""/>
-        <a:font script="Jpan" typeface="游ゴシック"/>
+        <a:font script="Jpan" typeface="游明朝"/>
         <a:font script="Hang" typeface="맑은 고딕"/>
         <a:font script="Hans" typeface="等线"/>
         <a:font script="Hant" typeface="新細明體"/>
